--- a/architecture-sprint-4-main/Exc2/Выбор и настройка мониторинга в системе.docx
+++ b/architecture-sprint-4-main/Exc2/Выбор и настройка мониторинга в системе.docx
@@ -1,6 +1,6 @@
 
 <file path=word/document.xml><?xml version="1.0" encoding="utf-8"?>
-<w:document xmlns:wpc="http://schemas.microsoft.com/office/word/2010/wordprocessingCanvas" xmlns:cx="http://schemas.microsoft.com/office/drawing/2014/chartex" xmlns:cx1="http://schemas.microsoft.com/office/drawing/2015/9/8/chartex" xmlns:cx2="http://schemas.microsoft.com/office/drawing/2015/10/21/chartex" xmlns:cx3="http://schemas.microsoft.com/office/drawing/2016/5/9/chartex" xmlns:cx4="http://schemas.microsoft.com/office/drawing/2016/5/10/chartex" xmlns:cx5="http://schemas.microsoft.com/office/drawing/2016/5/11/chartex" xmlns:cx6="http://schemas.microsoft.com/office/drawing/2016/5/12/chartex" xmlns:cx7="http://schemas.microsoft.com/office/drawing/2016/5/13/chartex" xmlns:cx8="http://schemas.microsoft.com/office/drawing/2016/5/14/chartex" xmlns:mc="http://schemas.openxmlformats.org/markup-compatibility/2006" xmlns:aink="http://schemas.microsoft.com/office/drawing/2016/ink" xmlns:am3d="http://schemas.microsoft.com/office/drawing/2017/model3d" xmlns:o="urn:schemas-microsoft-com:office:office" xmlns:r="http://schemas.openxmlformats.org/officeDocument/2006/relationships" xmlns:m="http://schemas.openxmlformats.org/officeDocument/2006/math" xmlns:v="urn:schemas-microsoft-com:vml" xmlns:wp14="http://schemas.microsoft.com/office/word/2010/wordprocessingDrawing" xmlns:wp="http://schemas.openxmlformats.org/drawingml/2006/wordprocessingDrawing" xmlns:w10="urn:schemas-microsoft-com:office:word" xmlns:w="http://schemas.openxmlformats.org/wordprocessingml/2006/main" xmlns:w14="http://schemas.microsoft.com/office/word/2010/wordml" xmlns:w15="http://schemas.microsoft.com/office/word/2012/wordml" xmlns:w16cid="http://schemas.microsoft.com/office/word/2016/wordml/cid" xmlns:w16se="http://schemas.microsoft.com/office/word/2015/wordml/symex" xmlns:wpg="http://schemas.microsoft.com/office/word/2010/wordprocessingGroup" xmlns:wpi="http://schemas.microsoft.com/office/word/2010/wordprocessingInk" xmlns:wne="http://schemas.microsoft.com/office/word/2006/wordml" xmlns:wps="http://schemas.microsoft.com/office/word/2010/wordprocessingShape" mc:Ignorable="w14 w15 w16se w16cid wp14">
+<w:document xmlns:wpc="http://schemas.microsoft.com/office/word/2010/wordprocessingCanvas" xmlns:cx="http://schemas.microsoft.com/office/drawing/2014/chartex" xmlns:cx1="http://schemas.microsoft.com/office/drawing/2015/9/8/chartex" xmlns:cx2="http://schemas.microsoft.com/office/drawing/2015/10/21/chartex" xmlns:cx3="http://schemas.microsoft.com/office/drawing/2016/5/9/chartex" xmlns:cx4="http://schemas.microsoft.com/office/drawing/2016/5/10/chartex" xmlns:cx5="http://schemas.microsoft.com/office/drawing/2016/5/11/chartex" xmlns:cx6="http://schemas.microsoft.com/office/drawing/2016/5/12/chartex" xmlns:cx7="http://schemas.microsoft.com/office/drawing/2016/5/13/chartex" xmlns:cx8="http://schemas.microsoft.com/office/drawing/2016/5/14/chartex" xmlns:mc="http://schemas.openxmlformats.org/markup-compatibility/2006" xmlns:aink="http://schemas.microsoft.com/office/drawing/2016/ink" xmlns:am3d="http://schemas.microsoft.com/office/drawing/2017/model3d" xmlns:o="urn:schemas-microsoft-com:office:office" xmlns:oel="http://schemas.microsoft.com/office/2019/extlst" xmlns:r="http://schemas.openxmlformats.org/officeDocument/2006/relationships" xmlns:m="http://schemas.openxmlformats.org/officeDocument/2006/math" xmlns:v="urn:schemas-microsoft-com:vml" xmlns:wp14="http://schemas.microsoft.com/office/word/2010/wordprocessingDrawing" xmlns:wp="http://schemas.openxmlformats.org/drawingml/2006/wordprocessingDrawing" xmlns:w10="urn:schemas-microsoft-com:office:word" xmlns:w="http://schemas.openxmlformats.org/wordprocessingml/2006/main" xmlns:w14="http://schemas.microsoft.com/office/word/2010/wordml" xmlns:w15="http://schemas.microsoft.com/office/word/2012/wordml" xmlns:w16cex="http://schemas.microsoft.com/office/word/2018/wordml/cex" xmlns:w16cid="http://schemas.microsoft.com/office/word/2016/wordml/cid" xmlns:w16="http://schemas.microsoft.com/office/word/2018/wordml" xmlns:w16du="http://schemas.microsoft.com/office/word/2023/wordml/word16du" xmlns:w16sdtdh="http://schemas.microsoft.com/office/word/2020/wordml/sdtdatahash" xmlns:w16se="http://schemas.microsoft.com/office/word/2015/wordml/symex" xmlns:wpg="http://schemas.microsoft.com/office/word/2010/wordprocessingGroup" xmlns:wpi="http://schemas.microsoft.com/office/word/2010/wordprocessingInk" xmlns:wne="http://schemas.microsoft.com/office/word/2006/wordml" xmlns:wps="http://schemas.microsoft.com/office/word/2010/wordprocessingShape" mc:Ignorable="w14 w15 w16se w16cid w16 w16cex w16sdtdh w16du wp14">
   <w:body>
     <w:p>
       <w:pPr>
@@ -476,31 +476,7 @@
         <w:t xml:space="preserve">- </w:t>
       </w:r>
       <w:r>
-        <w:t xml:space="preserve">количество сообщений, попавших в </w:t>
-      </w:r>
-      <w:proofErr w:type="spellStart"/>
-      <w:r>
-        <w:t>Dead</w:t>
-      </w:r>
-      <w:proofErr w:type="spellEnd"/>
-      <w:r>
-        <w:t xml:space="preserve"> </w:t>
-      </w:r>
-      <w:proofErr w:type="spellStart"/>
-      <w:r>
-        <w:t>Letter</w:t>
-      </w:r>
-      <w:proofErr w:type="spellEnd"/>
-      <w:r>
-        <w:t xml:space="preserve"> </w:t>
-      </w:r>
-      <w:proofErr w:type="spellStart"/>
-      <w:r>
-        <w:t>Queue</w:t>
-      </w:r>
-      <w:proofErr w:type="spellEnd"/>
-      <w:r>
-        <w:t xml:space="preserve"> (DLQ), потому что они не были обработаны</w:t>
+        <w:t>количество сообщений, попавших в Dead Letter Queue (DLQ), потому что они не были обработаны</w:t>
       </w:r>
     </w:p>
     <w:p>
@@ -524,15 +500,7 @@
         <w:ind w:left="1491"/>
       </w:pPr>
       <w:r>
-        <w:t xml:space="preserve">    •    Проанализировать причину: неверный формат сообщений, истёкший </w:t>
-      </w:r>
-      <w:proofErr w:type="gramStart"/>
-      <w:r>
-        <w:t>TTL</w:t>
-      </w:r>
-      <w:proofErr w:type="gramEnd"/>
-      <w:r>
-        <w:t xml:space="preserve"> или переполненная очередь</w:t>
+        <w:t xml:space="preserve">    •    Проанализировать причину: неверный формат сообщений, истёкший TTL или переполненная очередь</w:t>
       </w:r>
     </w:p>
     <w:p>
@@ -540,13 +508,8 @@
         <w:ind w:left="1491"/>
       </w:pPr>
       <w:r>
-        <w:t xml:space="preserve">    •    Увеличить TTL, пересмотреть логику обработки или оптимизировать </w:t>
-      </w:r>
-      <w:proofErr w:type="spellStart"/>
-      <w:r>
-        <w:t>Consumer</w:t>
-      </w:r>
-      <w:proofErr w:type="spellEnd"/>
+        <w:t xml:space="preserve">    •    Увеличить TTL, пересмотреть логику обработки или оптимизировать Consumer</w:t>
+      </w:r>
     </w:p>
     <w:p>
       <w:pPr>
@@ -605,7 +568,6 @@
         </w:rPr>
         <w:t xml:space="preserve"> </w:t>
       </w:r>
-      <w:proofErr w:type="gramStart"/>
       <w:r>
         <w:rPr>
           <w:rFonts w:ascii="Arial" w:eastAsia="Times New Roman" w:hAnsi="Arial" w:cs="Arial"/>
@@ -616,7 +578,6 @@
         </w:rPr>
         <w:t>message</w:t>
       </w:r>
-      <w:proofErr w:type="gramEnd"/>
       <w:r>
         <w:rPr>
           <w:rFonts w:ascii="Arial" w:eastAsia="Times New Roman" w:hAnsi="Arial" w:cs="Arial"/>
@@ -708,36 +669,15 @@
         <w:t xml:space="preserve"> - </w:t>
       </w:r>
       <w:r>
-        <w:t xml:space="preserve">количество сообщений, которые </w:t>
-      </w:r>
-      <w:proofErr w:type="spellStart"/>
-      <w:r>
-        <w:t>RabbitMQ</w:t>
-      </w:r>
-      <w:proofErr w:type="spellEnd"/>
-      <w:r>
-        <w:t xml:space="preserve"> отправил, но не получил подтверждение от </w:t>
-      </w:r>
-      <w:proofErr w:type="spellStart"/>
-      <w:r>
-        <w:t>Consumer</w:t>
-      </w:r>
-      <w:proofErr w:type="spellEnd"/>
+        <w:t>количество сообщений, которые RabbitMQ отправил, но не получил подтверждение от Consumer</w:t>
+      </w:r>
     </w:p>
     <w:p>
       <w:pPr>
         <w:ind w:left="1491"/>
       </w:pPr>
       <w:r>
-        <w:t xml:space="preserve">Критический показатель: увеличение при нормальной работе </w:t>
-      </w:r>
-      <w:proofErr w:type="spellStart"/>
-      <w:r>
-        <w:t>Consumer</w:t>
-      </w:r>
-      <w:proofErr w:type="spellEnd"/>
-      <w:r>
-        <w:t xml:space="preserve"> указывает на проблемы.</w:t>
+        <w:t>Критический показатель: увеличение при нормальной работе Consumer указывает на проблемы.</w:t>
       </w:r>
     </w:p>
     <w:p>
@@ -753,28 +693,15 @@
         <w:ind w:left="1491"/>
       </w:pPr>
       <w:r>
-        <w:t xml:space="preserve">    •    Проверить производительность </w:t>
-      </w:r>
-      <w:proofErr w:type="spellStart"/>
-      <w:r>
-        <w:t>Consumer</w:t>
-      </w:r>
-      <w:proofErr w:type="spellEnd"/>
+        <w:t xml:space="preserve">    •    Проверить производительность Consumer</w:t>
+      </w:r>
     </w:p>
     <w:p>
       <w:pPr>
         <w:ind w:left="1491"/>
       </w:pPr>
       <w:r>
-        <w:t xml:space="preserve">    •    Увеличить число </w:t>
-      </w:r>
-      <w:proofErr w:type="spellStart"/>
-      <w:r>
-        <w:t>Consumers</w:t>
-      </w:r>
-      <w:proofErr w:type="spellEnd"/>
-      <w:r>
-        <w:t xml:space="preserve"> или оптимизировать их обработку</w:t>
+        <w:t xml:space="preserve">    •    Увеличить число Consumers или оптимизировать их обработку</w:t>
       </w:r>
     </w:p>
     <w:p>
@@ -905,13 +832,8 @@
         <w:ind w:left="1416"/>
       </w:pPr>
       <w:r>
-        <w:t xml:space="preserve">Критический показатель: зависит от пропускной способности API, резкий рост может указывать на </w:t>
-      </w:r>
-      <w:proofErr w:type="spellStart"/>
-      <w:r>
-        <w:t>DDoS</w:t>
-      </w:r>
-      <w:proofErr w:type="spellEnd"/>
+        <w:t>Критический показатель: зависит от пропускной способности API, резкий рост может указывать на DDoS</w:t>
+      </w:r>
     </w:p>
     <w:p>
       <w:pPr>
@@ -926,13 +848,8 @@
         <w:ind w:left="1416"/>
       </w:pPr>
       <w:r>
-        <w:t xml:space="preserve">    •    Включить </w:t>
-      </w:r>
-      <w:proofErr w:type="spellStart"/>
-      <w:r>
-        <w:t>rate-limiting</w:t>
-      </w:r>
-      <w:proofErr w:type="spellEnd"/>
+        <w:t xml:space="preserve">    •    Включить rate-limiting</w:t>
+      </w:r>
     </w:p>
     <w:p>
       <w:pPr>
@@ -1057,15 +974,7 @@
         <w:ind w:left="1416"/>
       </w:pPr>
       <w:r>
-        <w:t xml:space="preserve">    •    Настроить </w:t>
-      </w:r>
-      <w:proofErr w:type="spellStart"/>
-      <w:r>
-        <w:t>rate-limiting</w:t>
-      </w:r>
-      <w:proofErr w:type="spellEnd"/>
-      <w:r>
-        <w:t xml:space="preserve"> для пользователей</w:t>
+        <w:t xml:space="preserve">    •    Настроить rate-limiting для пользователей</w:t>
       </w:r>
     </w:p>
     <w:p>
@@ -1093,51 +1002,7 @@
           <w:szCs w:val="20"/>
           <w:lang w:eastAsia="ru-RU"/>
         </w:rPr>
-        <w:t xml:space="preserve">CPU % </w:t>
-      </w:r>
-      <w:proofErr w:type="spellStart"/>
-      <w:r>
-        <w:rPr>
-          <w:rFonts w:ascii="Arial" w:eastAsia="Times New Roman" w:hAnsi="Arial" w:cs="Arial"/>
-          <w:color w:val="4472C4" w:themeColor="accent1"/>
-          <w:sz w:val="20"/>
-          <w:szCs w:val="20"/>
-          <w:lang w:eastAsia="ru-RU"/>
-        </w:rPr>
-        <w:t>for</w:t>
-      </w:r>
-      <w:proofErr w:type="spellEnd"/>
-      <w:r>
-        <w:rPr>
-          <w:rFonts w:ascii="Arial" w:eastAsia="Times New Roman" w:hAnsi="Arial" w:cs="Arial"/>
-          <w:color w:val="4472C4" w:themeColor="accent1"/>
-          <w:sz w:val="20"/>
-          <w:szCs w:val="20"/>
-          <w:lang w:eastAsia="ru-RU"/>
-        </w:rPr>
-        <w:t xml:space="preserve"> </w:t>
-      </w:r>
-      <w:proofErr w:type="spellStart"/>
-      <w:r>
-        <w:rPr>
-          <w:rFonts w:ascii="Arial" w:eastAsia="Times New Roman" w:hAnsi="Arial" w:cs="Arial"/>
-          <w:color w:val="4472C4" w:themeColor="accent1"/>
-          <w:sz w:val="20"/>
-          <w:szCs w:val="20"/>
-          <w:lang w:eastAsia="ru-RU"/>
-        </w:rPr>
-        <w:t>shop</w:t>
-      </w:r>
-      <w:proofErr w:type="spellEnd"/>
-      <w:r>
-        <w:rPr>
-          <w:rFonts w:ascii="Arial" w:eastAsia="Times New Roman" w:hAnsi="Arial" w:cs="Arial"/>
-          <w:color w:val="4472C4" w:themeColor="accent1"/>
-          <w:sz w:val="20"/>
-          <w:szCs w:val="20"/>
-          <w:lang w:eastAsia="ru-RU"/>
-        </w:rPr>
-        <w:t xml:space="preserve"> API</w:t>
+        <w:t>CPU % for shop API</w:t>
       </w:r>
     </w:p>
     <w:p>
@@ -1165,29 +1030,7 @@
           <w:szCs w:val="20"/>
           <w:lang w:eastAsia="ru-RU"/>
         </w:rPr>
-        <w:t xml:space="preserve">CPU % </w:t>
-      </w:r>
-      <w:proofErr w:type="spellStart"/>
-      <w:r>
-        <w:rPr>
-          <w:rFonts w:ascii="Arial" w:eastAsia="Times New Roman" w:hAnsi="Arial" w:cs="Arial"/>
-          <w:color w:val="4472C4" w:themeColor="accent1"/>
-          <w:sz w:val="20"/>
-          <w:szCs w:val="20"/>
-          <w:lang w:eastAsia="ru-RU"/>
-        </w:rPr>
-        <w:t>for</w:t>
-      </w:r>
-      <w:proofErr w:type="spellEnd"/>
-      <w:r>
-        <w:rPr>
-          <w:rFonts w:ascii="Arial" w:eastAsia="Times New Roman" w:hAnsi="Arial" w:cs="Arial"/>
-          <w:color w:val="4472C4" w:themeColor="accent1"/>
-          <w:sz w:val="20"/>
-          <w:szCs w:val="20"/>
-          <w:lang w:eastAsia="ru-RU"/>
-        </w:rPr>
-        <w:t xml:space="preserve"> CRM API</w:t>
+        <w:t>CPU % for CRM API</w:t>
       </w:r>
     </w:p>
     <w:p>
@@ -1215,29 +1058,7 @@
           <w:szCs w:val="20"/>
           <w:lang w:eastAsia="ru-RU"/>
         </w:rPr>
-        <w:t xml:space="preserve">CPU % </w:t>
-      </w:r>
-      <w:proofErr w:type="spellStart"/>
-      <w:r>
-        <w:rPr>
-          <w:rFonts w:ascii="Arial" w:eastAsia="Times New Roman" w:hAnsi="Arial" w:cs="Arial"/>
-          <w:color w:val="4472C4" w:themeColor="accent1"/>
-          <w:sz w:val="20"/>
-          <w:szCs w:val="20"/>
-          <w:lang w:eastAsia="ru-RU"/>
-        </w:rPr>
-        <w:t>for</w:t>
-      </w:r>
-      <w:proofErr w:type="spellEnd"/>
-      <w:r>
-        <w:rPr>
-          <w:rFonts w:ascii="Arial" w:eastAsia="Times New Roman" w:hAnsi="Arial" w:cs="Arial"/>
-          <w:color w:val="4472C4" w:themeColor="accent1"/>
-          <w:sz w:val="20"/>
-          <w:szCs w:val="20"/>
-          <w:lang w:eastAsia="ru-RU"/>
-        </w:rPr>
-        <w:t xml:space="preserve"> MES API</w:t>
+        <w:t>CPU % for MES API</w:t>
       </w:r>
     </w:p>
     <w:p>
@@ -1328,29 +1149,7 @@
           <w:szCs w:val="20"/>
           <w:lang w:val="en-US" w:eastAsia="ru-RU"/>
         </w:rPr>
-        <w:t xml:space="preserve">Memory </w:t>
-      </w:r>
-      <w:proofErr w:type="spellStart"/>
-      <w:r>
-        <w:rPr>
-          <w:rFonts w:ascii="Arial" w:eastAsia="Times New Roman" w:hAnsi="Arial" w:cs="Arial"/>
-          <w:color w:val="4472C4" w:themeColor="accent1"/>
-          <w:sz w:val="20"/>
-          <w:szCs w:val="20"/>
-          <w:lang w:val="en-US" w:eastAsia="ru-RU"/>
-        </w:rPr>
-        <w:t>Utilisation</w:t>
-      </w:r>
-      <w:proofErr w:type="spellEnd"/>
-      <w:r>
-        <w:rPr>
-          <w:rFonts w:ascii="Arial" w:eastAsia="Times New Roman" w:hAnsi="Arial" w:cs="Arial"/>
-          <w:color w:val="4472C4" w:themeColor="accent1"/>
-          <w:sz w:val="20"/>
-          <w:szCs w:val="20"/>
-          <w:lang w:val="en-US" w:eastAsia="ru-RU"/>
-        </w:rPr>
-        <w:t xml:space="preserve"> for shop API</w:t>
+        <w:t>Memory Utilisation for shop API</w:t>
       </w:r>
     </w:p>
     <w:p>
@@ -1370,7 +1169,6 @@
           <w:lang w:eastAsia="ru-RU"/>
         </w:rPr>
       </w:pPr>
-      <w:proofErr w:type="spellStart"/>
       <w:r>
         <w:rPr>
           <w:rFonts w:ascii="Arial" w:eastAsia="Times New Roman" w:hAnsi="Arial" w:cs="Arial"/>
@@ -1379,62 +1177,7 @@
           <w:szCs w:val="20"/>
           <w:lang w:eastAsia="ru-RU"/>
         </w:rPr>
-        <w:t>Memory</w:t>
-      </w:r>
-      <w:proofErr w:type="spellEnd"/>
-      <w:r>
-        <w:rPr>
-          <w:rFonts w:ascii="Arial" w:eastAsia="Times New Roman" w:hAnsi="Arial" w:cs="Arial"/>
-          <w:color w:val="4472C4" w:themeColor="accent1"/>
-          <w:sz w:val="20"/>
-          <w:szCs w:val="20"/>
-          <w:lang w:eastAsia="ru-RU"/>
-        </w:rPr>
-        <w:t xml:space="preserve"> </w:t>
-      </w:r>
-      <w:proofErr w:type="spellStart"/>
-      <w:r>
-        <w:rPr>
-          <w:rFonts w:ascii="Arial" w:eastAsia="Times New Roman" w:hAnsi="Arial" w:cs="Arial"/>
-          <w:color w:val="4472C4" w:themeColor="accent1"/>
-          <w:sz w:val="20"/>
-          <w:szCs w:val="20"/>
-          <w:lang w:eastAsia="ru-RU"/>
-        </w:rPr>
-        <w:t>Utilisation</w:t>
-      </w:r>
-      <w:proofErr w:type="spellEnd"/>
-      <w:r>
-        <w:rPr>
-          <w:rFonts w:ascii="Arial" w:eastAsia="Times New Roman" w:hAnsi="Arial" w:cs="Arial"/>
-          <w:color w:val="4472C4" w:themeColor="accent1"/>
-          <w:sz w:val="20"/>
-          <w:szCs w:val="20"/>
-          <w:lang w:eastAsia="ru-RU"/>
-        </w:rPr>
-        <w:t xml:space="preserve"> </w:t>
-      </w:r>
-      <w:proofErr w:type="spellStart"/>
-      <w:r>
-        <w:rPr>
-          <w:rFonts w:ascii="Arial" w:eastAsia="Times New Roman" w:hAnsi="Arial" w:cs="Arial"/>
-          <w:color w:val="4472C4" w:themeColor="accent1"/>
-          <w:sz w:val="20"/>
-          <w:szCs w:val="20"/>
-          <w:lang w:eastAsia="ru-RU"/>
-        </w:rPr>
-        <w:t>for</w:t>
-      </w:r>
-      <w:proofErr w:type="spellEnd"/>
-      <w:r>
-        <w:rPr>
-          <w:rFonts w:ascii="Arial" w:eastAsia="Times New Roman" w:hAnsi="Arial" w:cs="Arial"/>
-          <w:color w:val="4472C4" w:themeColor="accent1"/>
-          <w:sz w:val="20"/>
-          <w:szCs w:val="20"/>
-          <w:lang w:eastAsia="ru-RU"/>
-        </w:rPr>
-        <w:t xml:space="preserve"> CRM API</w:t>
+        <w:t>Memory Utilisation for CRM API</w:t>
       </w:r>
     </w:p>
     <w:p>
@@ -1462,29 +1205,7 @@
           <w:szCs w:val="20"/>
           <w:lang w:val="en-US" w:eastAsia="ru-RU"/>
         </w:rPr>
-        <w:t xml:space="preserve">Memory </w:t>
-      </w:r>
-      <w:proofErr w:type="spellStart"/>
-      <w:r>
-        <w:rPr>
-          <w:rFonts w:ascii="Arial" w:eastAsia="Times New Roman" w:hAnsi="Arial" w:cs="Arial"/>
-          <w:color w:val="4472C4" w:themeColor="accent1"/>
-          <w:sz w:val="20"/>
-          <w:szCs w:val="20"/>
-          <w:lang w:val="en-US" w:eastAsia="ru-RU"/>
-        </w:rPr>
-        <w:t>Utilisation</w:t>
-      </w:r>
-      <w:proofErr w:type="spellEnd"/>
-      <w:r>
-        <w:rPr>
-          <w:rFonts w:ascii="Arial" w:eastAsia="Times New Roman" w:hAnsi="Arial" w:cs="Arial"/>
-          <w:color w:val="4472C4" w:themeColor="accent1"/>
-          <w:sz w:val="20"/>
-          <w:szCs w:val="20"/>
-          <w:lang w:val="en-US" w:eastAsia="ru-RU"/>
-        </w:rPr>
-        <w:t xml:space="preserve"> for MES API</w:t>
+        <w:t>Memory Utilisation for MES API</w:t>
       </w:r>
     </w:p>
     <w:p>
@@ -1524,15 +1245,7 @@
         <w:ind w:left="1416"/>
       </w:pPr>
       <w:r>
-        <w:t xml:space="preserve">    •    Оптимизировать использование памяти (например, снизить объём </w:t>
-      </w:r>
-      <w:proofErr w:type="spellStart"/>
-      <w:r>
-        <w:t>кеша</w:t>
-      </w:r>
-      <w:proofErr w:type="spellEnd"/>
-      <w:r>
-        <w:t>)</w:t>
+        <w:t xml:space="preserve">    •    Оптимизировать использование памяти (например, снизить объём кеша)</w:t>
       </w:r>
     </w:p>
     <w:p>
@@ -1560,51 +1273,7 @@
           <w:szCs w:val="20"/>
           <w:lang w:val="en-US" w:eastAsia="ru-RU"/>
         </w:rPr>
-        <w:t xml:space="preserve">Memory </w:t>
-      </w:r>
-      <w:proofErr w:type="spellStart"/>
-      <w:r>
-        <w:rPr>
-          <w:rFonts w:ascii="Arial" w:eastAsia="Times New Roman" w:hAnsi="Arial" w:cs="Arial"/>
-          <w:color w:val="4472C4" w:themeColor="accent1"/>
-          <w:sz w:val="20"/>
-          <w:szCs w:val="20"/>
-          <w:lang w:val="en-US" w:eastAsia="ru-RU"/>
-        </w:rPr>
-        <w:t>Utilisation</w:t>
-      </w:r>
-      <w:proofErr w:type="spellEnd"/>
-      <w:r>
-        <w:rPr>
-          <w:rFonts w:ascii="Arial" w:eastAsia="Times New Roman" w:hAnsi="Arial" w:cs="Arial"/>
-          <w:color w:val="4472C4" w:themeColor="accent1"/>
-          <w:sz w:val="20"/>
-          <w:szCs w:val="20"/>
-          <w:lang w:val="en-US" w:eastAsia="ru-RU"/>
-        </w:rPr>
-        <w:t xml:space="preserve"> for shop </w:t>
-      </w:r>
-      <w:proofErr w:type="spellStart"/>
-      <w:r>
-        <w:rPr>
-          <w:rFonts w:ascii="Arial" w:eastAsia="Times New Roman" w:hAnsi="Arial" w:cs="Arial"/>
-          <w:color w:val="4472C4" w:themeColor="accent1"/>
-          <w:sz w:val="20"/>
-          <w:szCs w:val="20"/>
-          <w:lang w:val="en-US" w:eastAsia="ru-RU"/>
-        </w:rPr>
-        <w:t>db</w:t>
-      </w:r>
-      <w:proofErr w:type="spellEnd"/>
-      <w:r>
-        <w:rPr>
-          <w:rFonts w:ascii="Arial" w:eastAsia="Times New Roman" w:hAnsi="Arial" w:cs="Arial"/>
-          <w:color w:val="4472C4" w:themeColor="accent1"/>
-          <w:sz w:val="20"/>
-          <w:szCs w:val="20"/>
-          <w:lang w:val="en-US" w:eastAsia="ru-RU"/>
-        </w:rPr>
-        <w:t xml:space="preserve"> instance</w:t>
+        <w:t>Memory Utilisation for shop db instance</w:t>
       </w:r>
     </w:p>
     <w:p>
@@ -1632,51 +1301,7 @@
           <w:szCs w:val="20"/>
           <w:lang w:val="en-US" w:eastAsia="ru-RU"/>
         </w:rPr>
-        <w:t xml:space="preserve">Memory </w:t>
-      </w:r>
-      <w:proofErr w:type="spellStart"/>
-      <w:r>
-        <w:rPr>
-          <w:rFonts w:ascii="Arial" w:eastAsia="Times New Roman" w:hAnsi="Arial" w:cs="Arial"/>
-          <w:color w:val="4472C4" w:themeColor="accent1"/>
-          <w:sz w:val="20"/>
-          <w:szCs w:val="20"/>
-          <w:lang w:val="en-US" w:eastAsia="ru-RU"/>
-        </w:rPr>
-        <w:t>Utilisation</w:t>
-      </w:r>
-      <w:proofErr w:type="spellEnd"/>
-      <w:r>
-        <w:rPr>
-          <w:rFonts w:ascii="Arial" w:eastAsia="Times New Roman" w:hAnsi="Arial" w:cs="Arial"/>
-          <w:color w:val="4472C4" w:themeColor="accent1"/>
-          <w:sz w:val="20"/>
-          <w:szCs w:val="20"/>
-          <w:lang w:val="en-US" w:eastAsia="ru-RU"/>
-        </w:rPr>
-        <w:t xml:space="preserve"> for MES </w:t>
-      </w:r>
-      <w:proofErr w:type="spellStart"/>
-      <w:r>
-        <w:rPr>
-          <w:rFonts w:ascii="Arial" w:eastAsia="Times New Roman" w:hAnsi="Arial" w:cs="Arial"/>
-          <w:color w:val="4472C4" w:themeColor="accent1"/>
-          <w:sz w:val="20"/>
-          <w:szCs w:val="20"/>
-          <w:lang w:val="en-US" w:eastAsia="ru-RU"/>
-        </w:rPr>
-        <w:t>db</w:t>
-      </w:r>
-      <w:proofErr w:type="spellEnd"/>
-      <w:r>
-        <w:rPr>
-          <w:rFonts w:ascii="Arial" w:eastAsia="Times New Roman" w:hAnsi="Arial" w:cs="Arial"/>
-          <w:color w:val="4472C4" w:themeColor="accent1"/>
-          <w:sz w:val="20"/>
-          <w:szCs w:val="20"/>
-          <w:lang w:val="en-US" w:eastAsia="ru-RU"/>
-        </w:rPr>
-        <w:t xml:space="preserve"> instance</w:t>
+        <w:t>Memory Utilisation for MES db instance</w:t>
       </w:r>
     </w:p>
     <w:p>
@@ -1775,29 +1400,7 @@
           <w:szCs w:val="20"/>
           <w:lang w:val="en-US" w:eastAsia="ru-RU"/>
         </w:rPr>
-        <w:t xml:space="preserve">Number of connections for shop </w:t>
-      </w:r>
-      <w:proofErr w:type="spellStart"/>
-      <w:r>
-        <w:rPr>
-          <w:rFonts w:ascii="Arial" w:eastAsia="Times New Roman" w:hAnsi="Arial" w:cs="Arial"/>
-          <w:color w:val="4472C4" w:themeColor="accent1"/>
-          <w:sz w:val="20"/>
-          <w:szCs w:val="20"/>
-          <w:lang w:val="en-US" w:eastAsia="ru-RU"/>
-        </w:rPr>
-        <w:t>db</w:t>
-      </w:r>
-      <w:proofErr w:type="spellEnd"/>
-      <w:r>
-        <w:rPr>
-          <w:rFonts w:ascii="Arial" w:eastAsia="Times New Roman" w:hAnsi="Arial" w:cs="Arial"/>
-          <w:color w:val="4472C4" w:themeColor="accent1"/>
-          <w:sz w:val="20"/>
-          <w:szCs w:val="20"/>
-          <w:lang w:val="en-US" w:eastAsia="ru-RU"/>
-        </w:rPr>
-        <w:t xml:space="preserve"> instance</w:t>
+        <w:t>Number of connections for shop db instance</w:t>
       </w:r>
     </w:p>
     <w:p>
@@ -1825,29 +1428,7 @@
           <w:szCs w:val="20"/>
           <w:lang w:val="en-US" w:eastAsia="ru-RU"/>
         </w:rPr>
-        <w:t xml:space="preserve">Number of connections for MES </w:t>
-      </w:r>
-      <w:proofErr w:type="spellStart"/>
-      <w:r>
-        <w:rPr>
-          <w:rFonts w:ascii="Arial" w:eastAsia="Times New Roman" w:hAnsi="Arial" w:cs="Arial"/>
-          <w:color w:val="4472C4" w:themeColor="accent1"/>
-          <w:sz w:val="20"/>
-          <w:szCs w:val="20"/>
-          <w:lang w:val="en-US" w:eastAsia="ru-RU"/>
-        </w:rPr>
-        <w:t>db</w:t>
-      </w:r>
-      <w:proofErr w:type="spellEnd"/>
-      <w:r>
-        <w:rPr>
-          <w:rFonts w:ascii="Arial" w:eastAsia="Times New Roman" w:hAnsi="Arial" w:cs="Arial"/>
-          <w:color w:val="4472C4" w:themeColor="accent1"/>
-          <w:sz w:val="20"/>
-          <w:szCs w:val="20"/>
-          <w:lang w:val="en-US" w:eastAsia="ru-RU"/>
-        </w:rPr>
-        <w:t xml:space="preserve"> instance</w:t>
+        <w:t>Number of connections for MES db instance</w:t>
       </w:r>
     </w:p>
     <w:p>
@@ -1863,15 +1444,7 @@
         <w:ind w:left="1491"/>
       </w:pPr>
       <w:r>
-        <w:t xml:space="preserve">Критический показатель: близость к максимальному лимиту подключения (например, 1000 для </w:t>
-      </w:r>
-      <w:proofErr w:type="spellStart"/>
-      <w:r>
-        <w:t>PostgreSQL</w:t>
-      </w:r>
-      <w:proofErr w:type="spellEnd"/>
-      <w:r>
-        <w:t xml:space="preserve"> по умолчанию)</w:t>
+        <w:t>Критический показатель: близость к максимальному лимиту подключения (например, 1000 для PostgreSQL по умолчанию)</w:t>
       </w:r>
     </w:p>
     <w:p>
@@ -1887,15 +1460,7 @@
         <w:ind w:left="1491"/>
       </w:pPr>
       <w:r>
-        <w:t xml:space="preserve">    •    Настроить пул соединений (например, </w:t>
-      </w:r>
-      <w:proofErr w:type="spellStart"/>
-      <w:r>
-        <w:t>pgBouncer</w:t>
-      </w:r>
-      <w:proofErr w:type="spellEnd"/>
-      <w:r>
-        <w:t>)</w:t>
+        <w:t xml:space="preserve">    •    Настроить пул соединений (например, pgBouncer)</w:t>
       </w:r>
     </w:p>
     <w:p>
@@ -2003,13 +1568,8 @@
         <w:ind w:left="1491"/>
       </w:pPr>
       <w:r>
-        <w:t xml:space="preserve">Критический показатель: зависит от SLA, например, &gt;100 </w:t>
-      </w:r>
-      <w:proofErr w:type="spellStart"/>
-      <w:r>
-        <w:t>мс</w:t>
-      </w:r>
-      <w:proofErr w:type="spellEnd"/>
+        <w:t>Критический показатель: зависит от SLA, например, &gt;100 мс</w:t>
+      </w:r>
     </w:p>
     <w:p>
       <w:pPr>
@@ -2052,7 +1612,6 @@
           <w:lang w:eastAsia="ru-RU"/>
         </w:rPr>
       </w:pPr>
-      <w:proofErr w:type="spellStart"/>
       <w:r>
         <w:rPr>
           <w:rFonts w:ascii="Arial" w:eastAsia="Times New Roman" w:hAnsi="Arial" w:cs="Arial"/>
@@ -2061,53 +1620,8 @@
           <w:szCs w:val="20"/>
           <w:lang w:eastAsia="ru-RU"/>
         </w:rPr>
-        <w:t>Size</w:t>
-      </w:r>
-      <w:proofErr w:type="spellEnd"/>
-      <w:r>
-        <w:rPr>
-          <w:rFonts w:ascii="Arial" w:eastAsia="Times New Roman" w:hAnsi="Arial" w:cs="Arial"/>
-          <w:color w:val="4472C4" w:themeColor="accent1"/>
-          <w:sz w:val="20"/>
-          <w:szCs w:val="20"/>
-          <w:lang w:eastAsia="ru-RU"/>
-        </w:rPr>
-        <w:t xml:space="preserve"> </w:t>
-      </w:r>
-      <w:proofErr w:type="spellStart"/>
-      <w:r>
-        <w:rPr>
-          <w:rFonts w:ascii="Arial" w:eastAsia="Times New Roman" w:hAnsi="Arial" w:cs="Arial"/>
-          <w:color w:val="4472C4" w:themeColor="accent1"/>
-          <w:sz w:val="20"/>
-          <w:szCs w:val="20"/>
-          <w:lang w:eastAsia="ru-RU"/>
-        </w:rPr>
-        <w:t>of</w:t>
-      </w:r>
-      <w:proofErr w:type="spellEnd"/>
-      <w:r>
-        <w:rPr>
-          <w:rFonts w:ascii="Arial" w:eastAsia="Times New Roman" w:hAnsi="Arial" w:cs="Arial"/>
-          <w:color w:val="4472C4" w:themeColor="accent1"/>
-          <w:sz w:val="20"/>
-          <w:szCs w:val="20"/>
-          <w:lang w:eastAsia="ru-RU"/>
-        </w:rPr>
-        <w:t xml:space="preserve"> S3 </w:t>
-      </w:r>
-      <w:proofErr w:type="spellStart"/>
-      <w:r>
-        <w:rPr>
-          <w:rFonts w:ascii="Arial" w:eastAsia="Times New Roman" w:hAnsi="Arial" w:cs="Arial"/>
-          <w:color w:val="4472C4" w:themeColor="accent1"/>
-          <w:sz w:val="20"/>
-          <w:szCs w:val="20"/>
-          <w:lang w:eastAsia="ru-RU"/>
-        </w:rPr>
-        <w:t>storage</w:t>
-      </w:r>
-      <w:proofErr w:type="spellEnd"/>
+        <w:t>Size of S3 storage</w:t>
+      </w:r>
     </w:p>
     <w:p>
       <w:pPr>
@@ -2180,29 +1694,7 @@
           <w:szCs w:val="20"/>
           <w:lang w:val="en-US" w:eastAsia="ru-RU"/>
         </w:rPr>
-        <w:t xml:space="preserve">Size of shop </w:t>
-      </w:r>
-      <w:proofErr w:type="spellStart"/>
-      <w:r>
-        <w:rPr>
-          <w:rFonts w:ascii="Arial" w:eastAsia="Times New Roman" w:hAnsi="Arial" w:cs="Arial"/>
-          <w:color w:val="4472C4" w:themeColor="accent1"/>
-          <w:sz w:val="20"/>
-          <w:szCs w:val="20"/>
-          <w:lang w:val="en-US" w:eastAsia="ru-RU"/>
-        </w:rPr>
-        <w:t>db</w:t>
-      </w:r>
-      <w:proofErr w:type="spellEnd"/>
-      <w:r>
-        <w:rPr>
-          <w:rFonts w:ascii="Arial" w:eastAsia="Times New Roman" w:hAnsi="Arial" w:cs="Arial"/>
-          <w:color w:val="4472C4" w:themeColor="accent1"/>
-          <w:sz w:val="20"/>
-          <w:szCs w:val="20"/>
-          <w:lang w:val="en-US" w:eastAsia="ru-RU"/>
-        </w:rPr>
-        <w:t xml:space="preserve"> instance</w:t>
+        <w:t>Size of shop db instance</w:t>
       </w:r>
     </w:p>
     <w:p>
@@ -2230,29 +1722,7 @@
           <w:szCs w:val="20"/>
           <w:lang w:val="en-US" w:eastAsia="ru-RU"/>
         </w:rPr>
-        <w:t xml:space="preserve">Size of MES </w:t>
-      </w:r>
-      <w:proofErr w:type="spellStart"/>
-      <w:r>
-        <w:rPr>
-          <w:rFonts w:ascii="Arial" w:eastAsia="Times New Roman" w:hAnsi="Arial" w:cs="Arial"/>
-          <w:color w:val="4472C4" w:themeColor="accent1"/>
-          <w:sz w:val="20"/>
-          <w:szCs w:val="20"/>
-          <w:lang w:val="en-US" w:eastAsia="ru-RU"/>
-        </w:rPr>
-        <w:t>db</w:t>
-      </w:r>
-      <w:proofErr w:type="spellEnd"/>
-      <w:r>
-        <w:rPr>
-          <w:rFonts w:ascii="Arial" w:eastAsia="Times New Roman" w:hAnsi="Arial" w:cs="Arial"/>
-          <w:color w:val="4472C4" w:themeColor="accent1"/>
-          <w:sz w:val="20"/>
-          <w:szCs w:val="20"/>
-          <w:lang w:val="en-US" w:eastAsia="ru-RU"/>
-        </w:rPr>
-        <w:t xml:space="preserve"> instance</w:t>
+        <w:t>Size of MES db instance</w:t>
       </w:r>
     </w:p>
     <w:p>
@@ -2474,11 +1944,9 @@
       <w:r>
         <w:t xml:space="preserve">•    </w:t>
       </w:r>
-      <w:proofErr w:type="spellStart"/>
       <w:r>
         <w:t>Логировать</w:t>
       </w:r>
-      <w:proofErr w:type="spellEnd"/>
       <w:r>
         <w:t xml:space="preserve"> </w:t>
       </w:r>
@@ -2511,9 +1979,10 @@
     </w:p>
     <w:p>
       <w:pPr>
+        <w:pStyle w:val="a3"/>
         <w:numPr>
           <w:ilvl w:val="0"/>
-          <w:numId w:val="3"/>
+          <w:numId w:val="1"/>
         </w:numPr>
         <w:rPr>
           <w:highlight w:val="yellow"/>
@@ -2531,35 +2000,19 @@
         <w:rPr>
           <w:highlight w:val="yellow"/>
         </w:rPr>
-        <w:t xml:space="preserve"> Напишите </w:t>
-      </w:r>
-      <w:proofErr w:type="spellStart"/>
+        <w:t xml:space="preserve"> Напишите высокоуровнево, какие задачи вы видите для реализации</w:t>
+      </w:r>
       <w:r>
         <w:rPr>
           <w:highlight w:val="yellow"/>
         </w:rPr>
-        <w:t>высокоуровнево</w:t>
-      </w:r>
-      <w:proofErr w:type="spellEnd"/>
+        <w:t xml:space="preserve"> мониторинга</w:t>
+      </w:r>
       <w:r>
         <w:rPr>
           <w:highlight w:val="yellow"/>
         </w:rPr>
-        <w:t xml:space="preserve">, какие задачи вы видите для реализации. Это будет драфт технического задания. Например, «Создать инстанс </w:t>
-      </w:r>
-      <w:proofErr w:type="spellStart"/>
-      <w:r>
-        <w:rPr>
-          <w:highlight w:val="yellow"/>
-        </w:rPr>
-        <w:t>time-series</w:t>
-      </w:r>
-      <w:proofErr w:type="spellEnd"/>
-      <w:r>
-        <w:rPr>
-          <w:highlight w:val="yellow"/>
-        </w:rPr>
-        <w:t xml:space="preserve"> базы с использованием такой-то технологии».</w:t>
+        <w:t>. Это будет драфт технического задания.</w:t>
       </w:r>
     </w:p>
     <w:p>
@@ -2567,57 +2020,227 @@
         <w:pStyle w:val="a3"/>
         <w:numPr>
           <w:ilvl w:val="1"/>
-          <w:numId w:val="3"/>
-        </w:numPr>
-      </w:pPr>
-      <w:r>
-        <w:t xml:space="preserve">Реализовать паттерн </w:t>
-      </w:r>
-      <w:proofErr w:type="spellStart"/>
-      <w:r>
-        <w:t>Backpressure</w:t>
-      </w:r>
-      <w:proofErr w:type="spellEnd"/>
-      <w:r>
-        <w:t xml:space="preserve">, позволит формировать новые заказы </w:t>
-      </w:r>
-      <w:r>
-        <w:t xml:space="preserve"> в соответствии со скоростью </w:t>
-      </w:r>
-      <w:r>
-        <w:t>их обработки</w:t>
-      </w:r>
-      <w:r>
+          <w:numId w:val="1"/>
+        </w:numPr>
+        <w:rPr>
+          <w:color w:val="FF0000"/>
+        </w:rPr>
+      </w:pPr>
+      <w:r>
+        <w:rPr>
+          <w:color w:val="FF0000"/>
+        </w:rPr>
+        <w:t>Определи</w:t>
+      </w:r>
+      <w:r>
+        <w:rPr>
+          <w:color w:val="FF0000"/>
+        </w:rPr>
+        <w:t>ть</w:t>
+      </w:r>
+      <w:r>
+        <w:rPr>
+          <w:color w:val="FF0000"/>
+        </w:rPr>
+        <w:t xml:space="preserve"> метрики производительности/бизнес-логики/ошибок (</w:t>
+      </w:r>
+      <w:r>
+        <w:rPr>
+          <w:color w:val="FF0000"/>
+        </w:rPr>
+        <w:t xml:space="preserve">мы это сделали в </w:t>
+      </w:r>
+      <w:r>
+        <w:rPr>
+          <w:color w:val="FF0000"/>
+        </w:rPr>
+        <w:t xml:space="preserve">п.3). </w:t>
+      </w:r>
+    </w:p>
+    <w:p>
+      <w:pPr>
+        <w:pStyle w:val="a3"/>
+        <w:numPr>
+          <w:ilvl w:val="1"/>
+          <w:numId w:val="1"/>
+        </w:numPr>
+        <w:rPr>
+          <w:color w:val="FF0000"/>
+        </w:rPr>
+      </w:pPr>
+      <w:r>
+        <w:rPr>
+          <w:color w:val="FF0000"/>
+        </w:rPr>
+        <w:t>Настр</w:t>
+      </w:r>
+      <w:r>
+        <w:rPr>
+          <w:color w:val="FF0000"/>
+        </w:rPr>
+        <w:t>оить</w:t>
+      </w:r>
+      <w:r>
+        <w:rPr>
+          <w:color w:val="FF0000"/>
+        </w:rPr>
         <w:t xml:space="preserve"> </w:t>
       </w:r>
       <w:r>
-        <w:t xml:space="preserve">через </w:t>
-      </w:r>
-      <w:r>
-        <w:rPr>
-          <w:lang w:val="en-US"/>
-        </w:rPr>
-        <w:t>M</w:t>
-      </w:r>
-      <w:r>
-        <w:rPr>
-          <w:lang w:val="en-US"/>
-        </w:rPr>
-        <w:t>ES</w:t>
-      </w:r>
-      <w:bookmarkStart w:id="0" w:name="_GoBack"/>
-      <w:bookmarkEnd w:id="0"/>
-      <w:r>
+        <w:rPr>
+          <w:color w:val="FF0000"/>
+        </w:rPr>
+        <w:t>инструменты</w:t>
+      </w:r>
+      <w:r>
+        <w:rPr>
+          <w:color w:val="FF0000"/>
+        </w:rPr>
+        <w:t xml:space="preserve"> для мониторинга</w:t>
+      </w:r>
+      <w:r>
+        <w:rPr>
+          <w:color w:val="FF0000"/>
+        </w:rPr>
+        <w:t>, такие как Prometheus, Grafana для сбора, хранения и визуализации метрик.</w:t>
+      </w:r>
+    </w:p>
+    <w:p>
+      <w:pPr>
+        <w:pStyle w:val="a3"/>
+        <w:numPr>
+          <w:ilvl w:val="1"/>
+          <w:numId w:val="1"/>
+        </w:numPr>
+        <w:rPr>
+          <w:color w:val="FF0000"/>
+        </w:rPr>
+      </w:pPr>
+      <w:r>
+        <w:rPr>
+          <w:color w:val="FF0000"/>
+        </w:rPr>
+        <w:t xml:space="preserve">Создать инстанс БД </w:t>
+      </w:r>
+      <w:r>
+        <w:rPr>
+          <w:color w:val="FF0000"/>
+        </w:rPr>
+        <w:t>ClickHouse</w:t>
+      </w:r>
+      <w:r>
+        <w:rPr>
+          <w:color w:val="FF0000"/>
+        </w:rPr>
+        <w:t xml:space="preserve">  и с</w:t>
+      </w:r>
+      <w:r>
+        <w:rPr>
+          <w:color w:val="FF0000"/>
+        </w:rPr>
+        <w:t>об</w:t>
+      </w:r>
+      <w:r>
+        <w:rPr>
+          <w:color w:val="FF0000"/>
+        </w:rPr>
+        <w:t xml:space="preserve">ирать </w:t>
+      </w:r>
+      <w:r>
+        <w:rPr>
+          <w:color w:val="FF0000"/>
+        </w:rPr>
+        <w:t xml:space="preserve">информацию по метрикам </w:t>
+      </w:r>
+      <w:r>
+        <w:rPr>
+          <w:color w:val="FF0000"/>
+        </w:rPr>
+        <w:t>в этом хранилище</w:t>
+      </w:r>
+      <w:r>
+        <w:rPr>
+          <w:color w:val="FF0000"/>
+        </w:rPr>
+        <w:t>,</w:t>
+      </w:r>
+      <w:r>
+        <w:rPr>
+          <w:color w:val="FF0000"/>
+        </w:rPr>
+        <w:t xml:space="preserve"> это позволит </w:t>
+      </w:r>
+      <w:r>
+        <w:rPr>
+          <w:color w:val="FF0000"/>
+        </w:rPr>
+        <w:t>агрегировать данные мониторинга и собирать аналитику.</w:t>
+      </w:r>
+    </w:p>
+    <w:p>
+      <w:pPr>
+        <w:pStyle w:val="a3"/>
+        <w:numPr>
+          <w:ilvl w:val="1"/>
+          <w:numId w:val="1"/>
+        </w:numPr>
+        <w:rPr>
+          <w:color w:val="FF0000"/>
+        </w:rPr>
+      </w:pPr>
+      <w:r>
+        <w:rPr>
+          <w:color w:val="FF0000"/>
+        </w:rPr>
+        <w:t xml:space="preserve">Настройте правила оповещения в зависимости от </w:t>
+      </w:r>
+      <w:r>
+        <w:rPr>
+          <w:color w:val="FF0000"/>
+        </w:rPr>
+        <w:t xml:space="preserve">наших </w:t>
+      </w:r>
+      <w:r>
+        <w:rPr>
+          <w:color w:val="FF0000"/>
+        </w:rPr>
+        <w:t>метрик (например, если время отклика превышает определенное значение или количество ошибок достигает критического порога).</w:t>
+      </w:r>
+    </w:p>
+    <w:p>
+      <w:pPr>
+        <w:pStyle w:val="a3"/>
+        <w:numPr>
+          <w:ilvl w:val="1"/>
+          <w:numId w:val="1"/>
+        </w:numPr>
+        <w:rPr>
+          <w:color w:val="FF0000"/>
+        </w:rPr>
+      </w:pPr>
+      <w:r>
+        <w:rPr>
+          <w:color w:val="FF0000"/>
+        </w:rPr>
+        <w:t xml:space="preserve">Настроить </w:t>
+      </w:r>
+      <w:r>
+        <w:rPr>
+          <w:color w:val="FF0000"/>
+        </w:rPr>
+        <w:t>инструменты для уведомления команды (например</w:t>
+      </w:r>
+      <w:r>
+        <w:rPr>
+          <w:color w:val="FF0000"/>
+        </w:rPr>
         <w:t xml:space="preserve"> </w:t>
       </w:r>
       <w:r>
         <w:rPr>
-          <w:lang w:val="en-US"/>
-        </w:rPr>
-        <w:t>API</w:t>
-      </w:r>
-      <w:r>
-        <w:t>.</w:t>
+          <w:color w:val="FF0000"/>
+        </w:rPr>
+        <w:t>Email) о проблемах, чтобы быстро реагировать на инциденты.</w:t>
       </w:r>
     </w:p>
     <w:p>
@@ -2625,19 +2248,23 @@
         <w:pStyle w:val="a3"/>
         <w:numPr>
           <w:ilvl w:val="1"/>
-          <w:numId w:val="3"/>
-        </w:numPr>
-      </w:pPr>
-      <w:r>
-        <w:t xml:space="preserve">Настроить мониторинг и посмотреть показатели </w:t>
-      </w:r>
-      <w:proofErr w:type="gramStart"/>
-      <w:r>
-        <w:t>насыщенности ,</w:t>
-      </w:r>
-      <w:proofErr w:type="gramEnd"/>
-      <w:r>
-        <w:t xml:space="preserve"> принять соответствующие меры см.п.3.</w:t>
+          <w:numId w:val="1"/>
+        </w:numPr>
+        <w:rPr>
+          <w:color w:val="FF0000"/>
+        </w:rPr>
+      </w:pPr>
+      <w:r>
+        <w:rPr>
+          <w:color w:val="FF0000"/>
+        </w:rPr>
+        <w:t xml:space="preserve">Настроить </w:t>
+      </w:r>
+      <w:r>
+        <w:rPr>
+          <w:color w:val="FF0000"/>
+        </w:rPr>
+        <w:t>Grafana для создания графиков и дашбордов, отображающих ключевые метрики производительности.</w:t>
       </w:r>
     </w:p>
     <w:p>
@@ -2645,35 +2272,17 @@
         <w:pStyle w:val="a3"/>
         <w:numPr>
           <w:ilvl w:val="1"/>
-          <w:numId w:val="3"/>
-        </w:numPr>
-      </w:pPr>
-      <w:r>
-        <w:t xml:space="preserve">Реализовать кеширование для </w:t>
-      </w:r>
-      <w:r>
-        <w:rPr>
-          <w:lang w:val="en-US"/>
-        </w:rPr>
-        <w:t>MES</w:t>
-      </w:r>
-      <w:r>
-        <w:t xml:space="preserve">, </w:t>
-      </w:r>
-      <w:r>
-        <w:rPr>
-          <w:lang w:val="en-US"/>
-        </w:rPr>
-        <w:t>SHOP</w:t>
-      </w:r>
-      <w:r>
-        <w:t xml:space="preserve">, </w:t>
-      </w:r>
-      <w:r>
-        <w:rPr>
-          <w:lang w:val="en-US"/>
-        </w:rPr>
-        <w:t>CRM</w:t>
+          <w:numId w:val="1"/>
+        </w:numPr>
+        <w:rPr>
+          <w:color w:val="FF0000"/>
+        </w:rPr>
+      </w:pPr>
+      <w:r>
+        <w:rPr>
+          <w:color w:val="FF0000"/>
+        </w:rPr>
+        <w:t>Настройте отчеты для регулярного анализа системного состояния и производительности.</w:t>
       </w:r>
     </w:p>
     <w:p>
@@ -2681,23 +2290,42 @@
         <w:pStyle w:val="a3"/>
         <w:numPr>
           <w:ilvl w:val="1"/>
-          <w:numId w:val="3"/>
-        </w:numPr>
-      </w:pPr>
-      <w:r>
-        <w:t xml:space="preserve">Настроить логирование и </w:t>
-      </w:r>
-      <w:proofErr w:type="spellStart"/>
-      <w:r>
-        <w:t>трейсинг</w:t>
-      </w:r>
-      <w:proofErr w:type="spellEnd"/>
+          <w:numId w:val="1"/>
+        </w:numPr>
+        <w:rPr>
+          <w:color w:val="FF0000"/>
+        </w:rPr>
+      </w:pPr>
+      <w:r>
+        <w:rPr>
+          <w:color w:val="FF0000"/>
+        </w:rPr>
+        <w:t>У</w:t>
+      </w:r>
+      <w:r>
+        <w:rPr>
+          <w:color w:val="FF0000"/>
+        </w:rPr>
+        <w:t>бедит</w:t>
+      </w:r>
+      <w:r>
+        <w:rPr>
+          <w:color w:val="FF0000"/>
+        </w:rPr>
+        <w:t>ься</w:t>
+      </w:r>
+      <w:r>
+        <w:rPr>
+          <w:color w:val="FF0000"/>
+        </w:rPr>
+        <w:t>, что мониторинг интегрирован с системами контейнеризации (например, Kubernetes), чтобы легко масштабировать и управлять мониторингом.</w:t>
+      </w:r>
     </w:p>
     <w:p>
       <w:pPr>
         <w:numPr>
           <w:ilvl w:val="0"/>
-          <w:numId w:val="3"/>
+          <w:numId w:val="1"/>
         </w:numPr>
       </w:pPr>
       <w:r>
@@ -2706,18 +2334,45 @@
           <w:bCs/>
           <w:highlight w:val="yellow"/>
         </w:rPr>
-        <w:t>Дополнительное задание</w:t>
+        <w:t>Дополнительное задани</w:t>
       </w:r>
       <w:r>
         <w:rPr>
           <w:b/>
           <w:bCs/>
+          <w:highlight w:val="yellow"/>
+        </w:rPr>
+        <w:t>е</w:t>
+      </w:r>
+      <w:r>
+        <w:rPr>
+          <w:highlight w:val="yellow"/>
         </w:rPr>
         <w:t>.</w:t>
       </w:r>
       <w:r>
         <w:t xml:space="preserve"> </w:t>
       </w:r>
+      <w:r>
+        <w:rPr>
+          <w:highlight w:val="yellow"/>
+        </w:rPr>
+        <w:t>Выберите показатели насыщенности — определите, что является пороговым значением насыщенности и почему нужно использовать именно такие показатели. Опишите, что должно происходить в системе в случае, если эти параметры будут превышены</w:t>
+      </w:r>
+      <w:r>
+        <w:rPr>
+          <w:highlight w:val="yellow"/>
+        </w:rPr>
+        <w:t>.</w:t>
+      </w:r>
+      <w:r>
+        <w:t xml:space="preserve"> </w:t>
+      </w:r>
+    </w:p>
+    <w:p>
+      <w:pPr>
+        <w:ind w:left="720"/>
+      </w:pPr>
       <w:r>
         <w:t>Описала в п.3.</w:t>
       </w:r>
@@ -2735,7 +2390,7 @@
 </file>
 
 <file path=word/numbering.xml><?xml version="1.0" encoding="utf-8"?>
-<w:numbering xmlns:wpc="http://schemas.microsoft.com/office/word/2010/wordprocessingCanvas" xmlns:cx="http://schemas.microsoft.com/office/drawing/2014/chartex" xmlns:cx1="http://schemas.microsoft.com/office/drawing/2015/9/8/chartex" xmlns:cx2="http://schemas.microsoft.com/office/drawing/2015/10/21/chartex" xmlns:cx3="http://schemas.microsoft.com/office/drawing/2016/5/9/chartex" xmlns:cx4="http://schemas.microsoft.com/office/drawing/2016/5/10/chartex" xmlns:cx5="http://schemas.microsoft.com/office/drawing/2016/5/11/chartex" xmlns:cx6="http://schemas.microsoft.com/office/drawing/2016/5/12/chartex" xmlns:cx7="http://schemas.microsoft.com/office/drawing/2016/5/13/chartex" xmlns:cx8="http://schemas.microsoft.com/office/drawing/2016/5/14/chartex" xmlns:mc="http://schemas.openxmlformats.org/markup-compatibility/2006" xmlns:aink="http://schemas.microsoft.com/office/drawing/2016/ink" xmlns:am3d="http://schemas.microsoft.com/office/drawing/2017/model3d" xmlns:o="urn:schemas-microsoft-com:office:office" xmlns:r="http://schemas.openxmlformats.org/officeDocument/2006/relationships" xmlns:m="http://schemas.openxmlformats.org/officeDocument/2006/math" xmlns:v="urn:schemas-microsoft-com:vml" xmlns:wp14="http://schemas.microsoft.com/office/word/2010/wordprocessingDrawing" xmlns:wp="http://schemas.openxmlformats.org/drawingml/2006/wordprocessingDrawing" xmlns:w10="urn:schemas-microsoft-com:office:word" xmlns:w="http://schemas.openxmlformats.org/wordprocessingml/2006/main" xmlns:w14="http://schemas.microsoft.com/office/word/2010/wordml" xmlns:w15="http://schemas.microsoft.com/office/word/2012/wordml" xmlns:w16cid="http://schemas.microsoft.com/office/word/2016/wordml/cid" xmlns:w16se="http://schemas.microsoft.com/office/word/2015/wordml/symex" xmlns:wpg="http://schemas.microsoft.com/office/word/2010/wordprocessingGroup" xmlns:wpi="http://schemas.microsoft.com/office/word/2010/wordprocessingInk" xmlns:wne="http://schemas.microsoft.com/office/word/2006/wordml" xmlns:wps="http://schemas.microsoft.com/office/word/2010/wordprocessingShape" mc:Ignorable="w14 w15 w16se w16cid wp14">
+<w:numbering xmlns:wpc="http://schemas.microsoft.com/office/word/2010/wordprocessingCanvas" xmlns:cx="http://schemas.microsoft.com/office/drawing/2014/chartex" xmlns:cx1="http://schemas.microsoft.com/office/drawing/2015/9/8/chartex" xmlns:cx2="http://schemas.microsoft.com/office/drawing/2015/10/21/chartex" xmlns:cx3="http://schemas.microsoft.com/office/drawing/2016/5/9/chartex" xmlns:cx4="http://schemas.microsoft.com/office/drawing/2016/5/10/chartex" xmlns:cx5="http://schemas.microsoft.com/office/drawing/2016/5/11/chartex" xmlns:cx6="http://schemas.microsoft.com/office/drawing/2016/5/12/chartex" xmlns:cx7="http://schemas.microsoft.com/office/drawing/2016/5/13/chartex" xmlns:cx8="http://schemas.microsoft.com/office/drawing/2016/5/14/chartex" xmlns:mc="http://schemas.openxmlformats.org/markup-compatibility/2006" xmlns:aink="http://schemas.microsoft.com/office/drawing/2016/ink" xmlns:am3d="http://schemas.microsoft.com/office/drawing/2017/model3d" xmlns:o="urn:schemas-microsoft-com:office:office" xmlns:oel="http://schemas.microsoft.com/office/2019/extlst" xmlns:r="http://schemas.openxmlformats.org/officeDocument/2006/relationships" xmlns:m="http://schemas.openxmlformats.org/officeDocument/2006/math" xmlns:v="urn:schemas-microsoft-com:vml" xmlns:wp14="http://schemas.microsoft.com/office/word/2010/wordprocessingDrawing" xmlns:wp="http://schemas.openxmlformats.org/drawingml/2006/wordprocessingDrawing" xmlns:w10="urn:schemas-microsoft-com:office:word" xmlns:w="http://schemas.openxmlformats.org/wordprocessingml/2006/main" xmlns:w14="http://schemas.microsoft.com/office/word/2010/wordml" xmlns:w15="http://schemas.microsoft.com/office/word/2012/wordml" xmlns:w16cex="http://schemas.microsoft.com/office/word/2018/wordml/cex" xmlns:w16cid="http://schemas.microsoft.com/office/word/2016/wordml/cid" xmlns:w16="http://schemas.microsoft.com/office/word/2018/wordml" xmlns:w16du="http://schemas.microsoft.com/office/word/2023/wordml/word16du" xmlns:w16sdtdh="http://schemas.microsoft.com/office/word/2020/wordml/sdtdatahash" xmlns:w16se="http://schemas.microsoft.com/office/word/2015/wordml/symex" xmlns:wpg="http://schemas.microsoft.com/office/word/2010/wordprocessingGroup" xmlns:wpi="http://schemas.microsoft.com/office/word/2010/wordprocessingInk" xmlns:wne="http://schemas.microsoft.com/office/word/2006/wordml" xmlns:wps="http://schemas.microsoft.com/office/word/2010/wordprocessingShape" mc:Ignorable="w14 w15 w16se w16cid w16 w16cex w16sdtdh w16du wp14">
   <w:abstractNum w:abstractNumId="0" w15:restartNumberingAfterBreak="0">
     <w:nsid w:val="0B392A1E"/>
     <w:multiLevelType w:val="multilevel"/>
@@ -2965,7 +2620,7 @@
   <w:abstractNum w:abstractNumId="2" w15:restartNumberingAfterBreak="0">
     <w:nsid w:val="1E3D31A7"/>
     <w:multiLevelType w:val="multilevel"/>
-    <w:tmpl w:val="1312189A"/>
+    <w:tmpl w:val="C270BDE4"/>
     <w:lvl w:ilvl="0">
       <w:start w:val="1"/>
       <w:numFmt w:val="decimal"/>
@@ -2980,19 +2635,12 @@
     </w:lvl>
     <w:lvl w:ilvl="1">
       <w:start w:val="1"/>
-      <w:numFmt w:val="bullet"/>
-      <w:lvlText w:val="o"/>
-      <w:lvlJc w:val="left"/>
-      <w:pPr>
-        <w:tabs>
-          <w:tab w:val="num" w:pos="1440"/>
-        </w:tabs>
+      <w:numFmt w:val="decimal"/>
+      <w:lvlText w:val="%2)"/>
+      <w:lvlJc w:val="left"/>
+      <w:pPr>
         <w:ind w:left="1440" w:hanging="360"/>
       </w:pPr>
-      <w:rPr>
-        <w:rFonts w:ascii="Courier New" w:hAnsi="Courier New" w:hint="default"/>
-        <w:sz w:val="20"/>
-      </w:rPr>
     </w:lvl>
     <w:lvl w:ilvl="2" w:tentative="1">
       <w:start w:val="1"/>
@@ -3309,26 +2957,26 @@
       </w:rPr>
     </w:lvl>
   </w:abstractNum>
-  <w:num w:numId="1">
+  <w:num w:numId="1" w16cid:durableId="1777140061">
     <w:abstractNumId w:val="2"/>
   </w:num>
-  <w:num w:numId="2">
+  <w:num w:numId="2" w16cid:durableId="163326000">
     <w:abstractNumId w:val="4"/>
   </w:num>
-  <w:num w:numId="3">
+  <w:num w:numId="3" w16cid:durableId="1870558916">
     <w:abstractNumId w:val="1"/>
   </w:num>
-  <w:num w:numId="4">
+  <w:num w:numId="4" w16cid:durableId="1591281126">
     <w:abstractNumId w:val="0"/>
   </w:num>
-  <w:num w:numId="5">
+  <w:num w:numId="5" w16cid:durableId="1413158323">
     <w:abstractNumId w:val="3"/>
   </w:num>
 </w:numbering>
 </file>
 
 <file path=word/styles.xml><?xml version="1.0" encoding="utf-8"?>
-<w:styles xmlns:mc="http://schemas.openxmlformats.org/markup-compatibility/2006" xmlns:r="http://schemas.openxmlformats.org/officeDocument/2006/relationships" xmlns:w="http://schemas.openxmlformats.org/wordprocessingml/2006/main" xmlns:w14="http://schemas.microsoft.com/office/word/2010/wordml" xmlns:w15="http://schemas.microsoft.com/office/word/2012/wordml" xmlns:w16cid="http://schemas.microsoft.com/office/word/2016/wordml/cid" xmlns:w16se="http://schemas.microsoft.com/office/word/2015/wordml/symex" mc:Ignorable="w14 w15 w16se w16cid">
+<w:styles xmlns:mc="http://schemas.openxmlformats.org/markup-compatibility/2006" xmlns:r="http://schemas.openxmlformats.org/officeDocument/2006/relationships" xmlns:w="http://schemas.openxmlformats.org/wordprocessingml/2006/main" xmlns:w14="http://schemas.microsoft.com/office/word/2010/wordml" xmlns:w15="http://schemas.microsoft.com/office/word/2012/wordml" xmlns:w16cex="http://schemas.microsoft.com/office/word/2018/wordml/cex" xmlns:w16cid="http://schemas.microsoft.com/office/word/2016/wordml/cid" xmlns:w16="http://schemas.microsoft.com/office/word/2018/wordml" xmlns:w16du="http://schemas.microsoft.com/office/word/2023/wordml/word16du" xmlns:w16sdtdh="http://schemas.microsoft.com/office/word/2020/wordml/sdtdatahash" xmlns:w16se="http://schemas.microsoft.com/office/word/2015/wordml/symex" mc:Ignorable="w14 w15 w16se w16cid w16 w16cex w16sdtdh w16du">
   <w:docDefaults>
     <w:rPrDefault>
       <w:rPr>
@@ -3344,7 +2992,7 @@
       </w:pPr>
     </w:pPrDefault>
   </w:docDefaults>
-  <w:latentStyles w:defLockedState="0" w:defUIPriority="99" w:defSemiHidden="0" w:defUnhideWhenUsed="0" w:defQFormat="0" w:count="375">
+  <w:latentStyles w:defLockedState="0" w:defUIPriority="99" w:defSemiHidden="0" w:defUnhideWhenUsed="0" w:defQFormat="0" w:count="376">
     <w:lsdException w:name="Normal" w:uiPriority="0" w:qFormat="1"/>
     <w:lsdException w:name="heading 1" w:uiPriority="9" w:qFormat="1"/>
     <w:lsdException w:name="heading 2" w:semiHidden="1" w:uiPriority="9" w:unhideWhenUsed="1" w:qFormat="1"/>
@@ -3720,6 +3368,7 @@
     <w:lsdException w:name="Smart Hyperlink" w:semiHidden="1" w:unhideWhenUsed="1"/>
     <w:lsdException w:name="Hashtag" w:semiHidden="1" w:unhideWhenUsed="1"/>
     <w:lsdException w:name="Unresolved Mention" w:semiHidden="1" w:unhideWhenUsed="1"/>
+    <w:lsdException w:name="Smart Link" w:semiHidden="1" w:unhideWhenUsed="1"/>
   </w:latentStyles>
   <w:style w:type="paragraph" w:default="1" w:styleId="a">
     <w:name w:val="Normal"/>
@@ -3728,7 +3377,6 @@
   <w:style w:type="character" w:default="1" w:styleId="a0">
     <w:name w:val="Default Paragraph Font"/>
     <w:uiPriority w:val="1"/>
-    <w:semiHidden/>
     <w:unhideWhenUsed/>
   </w:style>
   <w:style w:type="table" w:default="1" w:styleId="a1">
